--- a/E-Commerce React App.docx
+++ b/E-Commerce React App.docx
@@ -5,8 +5,8 @@
     <w:p>
       <w:r>
         <w:drawing>
-          <wp:inline distT="0" distB="0" distL="0" distR="0" wp14:anchorId="228C2074" wp14:editId="74C5D143">
-            <wp:extent cx="4788146" cy="5035809"/>
+          <wp:inline distT="0" distB="0" distL="0" distR="0" wp14:anchorId="228C2074" wp14:editId="6D88F084">
+            <wp:extent cx="4406900" cy="4634843"/>
             <wp:effectExtent l="0" t="0" r="0" b="0"/>
             <wp:docPr id="2098583655" name="Picture 1"/>
             <wp:cNvGraphicFramePr>
@@ -28,7 +28,7 @@
                   <pic:spPr>
                     <a:xfrm>
                       <a:off x="0" y="0"/>
-                      <a:ext cx="4788146" cy="5035809"/>
+                      <a:ext cx="4410810" cy="4638956"/>
                     </a:xfrm>
                     <a:prstGeom prst="rect">
                       <a:avLst/>
@@ -80,13 +80,408 @@
         </w:drawing>
       </w:r>
     </w:p>
+    <w:p>
+      <w:r>
+        <w:lastRenderedPageBreak/>
+        <w:drawing>
+          <wp:inline distT="0" distB="0" distL="0" distR="0" wp14:anchorId="45B4936F" wp14:editId="3B88E7A9">
+            <wp:extent cx="4921503" cy="4464279"/>
+            <wp:effectExtent l="0" t="0" r="0" b="0"/>
+            <wp:docPr id="16104021" name="Picture 1"/>
+            <wp:cNvGraphicFramePr>
+              <a:graphicFrameLocks xmlns:a="http://schemas.openxmlformats.org/drawingml/2006/main" noChangeAspect="1"/>
+            </wp:cNvGraphicFramePr>
+            <a:graphic xmlns:a="http://schemas.openxmlformats.org/drawingml/2006/main">
+              <a:graphicData uri="http://schemas.openxmlformats.org/drawingml/2006/picture">
+                <pic:pic xmlns:pic="http://schemas.openxmlformats.org/drawingml/2006/picture">
+                  <pic:nvPicPr>
+                    <pic:cNvPr id="16104021" name=""/>
+                    <pic:cNvPicPr/>
+                  </pic:nvPicPr>
+                  <pic:blipFill>
+                    <a:blip r:embed="rId8"/>
+                    <a:stretch>
+                      <a:fillRect/>
+                    </a:stretch>
+                  </pic:blipFill>
+                  <pic:spPr>
+                    <a:xfrm>
+                      <a:off x="0" y="0"/>
+                      <a:ext cx="4921503" cy="4464279"/>
+                    </a:xfrm>
+                    <a:prstGeom prst="rect">
+                      <a:avLst/>
+                    </a:prstGeom>
+                  </pic:spPr>
+                </pic:pic>
+              </a:graphicData>
+            </a:graphic>
+          </wp:inline>
+        </w:drawing>
+      </w:r>
+    </w:p>
+    <w:p/>
+    <w:p/>
+    <w:p>
+      <w:r>
+        <w:lastRenderedPageBreak/>
+        <w:drawing>
+          <wp:inline distT="0" distB="0" distL="0" distR="0" wp14:anchorId="27793DEA" wp14:editId="3598109C">
+            <wp:extent cx="5943600" cy="5797550"/>
+            <wp:effectExtent l="0" t="0" r="0" b="0"/>
+            <wp:docPr id="815766161" name="Picture 1"/>
+            <wp:cNvGraphicFramePr>
+              <a:graphicFrameLocks xmlns:a="http://schemas.openxmlformats.org/drawingml/2006/main" noChangeAspect="1"/>
+            </wp:cNvGraphicFramePr>
+            <a:graphic xmlns:a="http://schemas.openxmlformats.org/drawingml/2006/main">
+              <a:graphicData uri="http://schemas.openxmlformats.org/drawingml/2006/picture">
+                <pic:pic xmlns:pic="http://schemas.openxmlformats.org/drawingml/2006/picture">
+                  <pic:nvPicPr>
+                    <pic:cNvPr id="815766161" name=""/>
+                    <pic:cNvPicPr/>
+                  </pic:nvPicPr>
+                  <pic:blipFill>
+                    <a:blip r:embed="rId9"/>
+                    <a:stretch>
+                      <a:fillRect/>
+                    </a:stretch>
+                  </pic:blipFill>
+                  <pic:spPr>
+                    <a:xfrm>
+                      <a:off x="0" y="0"/>
+                      <a:ext cx="5943600" cy="5797550"/>
+                    </a:xfrm>
+                    <a:prstGeom prst="rect">
+                      <a:avLst/>
+                    </a:prstGeom>
+                  </pic:spPr>
+                </pic:pic>
+              </a:graphicData>
+            </a:graphic>
+          </wp:inline>
+        </w:drawing>
+      </w:r>
+    </w:p>
+    <w:p/>
+    <w:p>
+      <w:r>
+        <w:drawing>
+          <wp:inline distT="0" distB="0" distL="0" distR="0" wp14:anchorId="35C850C0" wp14:editId="60CE9DC6">
+            <wp:extent cx="4673840" cy="1663786"/>
+            <wp:effectExtent l="0" t="0" r="0" b="0"/>
+            <wp:docPr id="861308780" name="Picture 1"/>
+            <wp:cNvGraphicFramePr>
+              <a:graphicFrameLocks xmlns:a="http://schemas.openxmlformats.org/drawingml/2006/main" noChangeAspect="1"/>
+            </wp:cNvGraphicFramePr>
+            <a:graphic xmlns:a="http://schemas.openxmlformats.org/drawingml/2006/main">
+              <a:graphicData uri="http://schemas.openxmlformats.org/drawingml/2006/picture">
+                <pic:pic xmlns:pic="http://schemas.openxmlformats.org/drawingml/2006/picture">
+                  <pic:nvPicPr>
+                    <pic:cNvPr id="861308780" name=""/>
+                    <pic:cNvPicPr/>
+                  </pic:nvPicPr>
+                  <pic:blipFill>
+                    <a:blip r:embed="rId10"/>
+                    <a:stretch>
+                      <a:fillRect/>
+                    </a:stretch>
+                  </pic:blipFill>
+                  <pic:spPr>
+                    <a:xfrm>
+                      <a:off x="0" y="0"/>
+                      <a:ext cx="4673840" cy="1663786"/>
+                    </a:xfrm>
+                    <a:prstGeom prst="rect">
+                      <a:avLst/>
+                    </a:prstGeom>
+                  </pic:spPr>
+                </pic:pic>
+              </a:graphicData>
+            </a:graphic>
+          </wp:inline>
+        </w:drawing>
+      </w:r>
+    </w:p>
+    <w:p>
+      <w:r>
+        <w:lastRenderedPageBreak/>
+        <w:drawing>
+          <wp:inline distT="0" distB="0" distL="0" distR="0" wp14:anchorId="251C9D4F" wp14:editId="07EB6400">
+            <wp:extent cx="5943600" cy="4023995"/>
+            <wp:effectExtent l="0" t="0" r="0" b="0"/>
+            <wp:docPr id="1112756970" name="Picture 1"/>
+            <wp:cNvGraphicFramePr>
+              <a:graphicFrameLocks xmlns:a="http://schemas.openxmlformats.org/drawingml/2006/main" noChangeAspect="1"/>
+            </wp:cNvGraphicFramePr>
+            <a:graphic xmlns:a="http://schemas.openxmlformats.org/drawingml/2006/main">
+              <a:graphicData uri="http://schemas.openxmlformats.org/drawingml/2006/picture">
+                <pic:pic xmlns:pic="http://schemas.openxmlformats.org/drawingml/2006/picture">
+                  <pic:nvPicPr>
+                    <pic:cNvPr id="1112756970" name=""/>
+                    <pic:cNvPicPr/>
+                  </pic:nvPicPr>
+                  <pic:blipFill>
+                    <a:blip r:embed="rId11"/>
+                    <a:stretch>
+                      <a:fillRect/>
+                    </a:stretch>
+                  </pic:blipFill>
+                  <pic:spPr>
+                    <a:xfrm>
+                      <a:off x="0" y="0"/>
+                      <a:ext cx="5943600" cy="4023995"/>
+                    </a:xfrm>
+                    <a:prstGeom prst="rect">
+                      <a:avLst/>
+                    </a:prstGeom>
+                  </pic:spPr>
+                </pic:pic>
+              </a:graphicData>
+            </a:graphic>
+          </wp:inline>
+        </w:drawing>
+      </w:r>
+    </w:p>
+    <w:p>
+      <w:r>
+        <w:drawing>
+          <wp:inline distT="0" distB="0" distL="0" distR="0" wp14:anchorId="59BF575F" wp14:editId="1C87CBF4">
+            <wp:extent cx="2844946" cy="939848"/>
+            <wp:effectExtent l="0" t="0" r="0" b="0"/>
+            <wp:docPr id="1000838878" name="Picture 1"/>
+            <wp:cNvGraphicFramePr>
+              <a:graphicFrameLocks xmlns:a="http://schemas.openxmlformats.org/drawingml/2006/main" noChangeAspect="1"/>
+            </wp:cNvGraphicFramePr>
+            <a:graphic xmlns:a="http://schemas.openxmlformats.org/drawingml/2006/main">
+              <a:graphicData uri="http://schemas.openxmlformats.org/drawingml/2006/picture">
+                <pic:pic xmlns:pic="http://schemas.openxmlformats.org/drawingml/2006/picture">
+                  <pic:nvPicPr>
+                    <pic:cNvPr id="1000838878" name=""/>
+                    <pic:cNvPicPr/>
+                  </pic:nvPicPr>
+                  <pic:blipFill>
+                    <a:blip r:embed="rId12"/>
+                    <a:stretch>
+                      <a:fillRect/>
+                    </a:stretch>
+                  </pic:blipFill>
+                  <pic:spPr>
+                    <a:xfrm>
+                      <a:off x="0" y="0"/>
+                      <a:ext cx="2844946" cy="939848"/>
+                    </a:xfrm>
+                    <a:prstGeom prst="rect">
+                      <a:avLst/>
+                    </a:prstGeom>
+                  </pic:spPr>
+                </pic:pic>
+              </a:graphicData>
+            </a:graphic>
+          </wp:inline>
+        </w:drawing>
+      </w:r>
+    </w:p>
+    <w:p>
+      <w:r>
+        <w:lastRenderedPageBreak/>
+        <w:drawing>
+          <wp:inline distT="0" distB="0" distL="0" distR="0" wp14:anchorId="4F68FFAF" wp14:editId="0A25C913">
+            <wp:extent cx="4838949" cy="6426530"/>
+            <wp:effectExtent l="0" t="0" r="0" b="0"/>
+            <wp:docPr id="122387248" name="Picture 1"/>
+            <wp:cNvGraphicFramePr>
+              <a:graphicFrameLocks xmlns:a="http://schemas.openxmlformats.org/drawingml/2006/main" noChangeAspect="1"/>
+            </wp:cNvGraphicFramePr>
+            <a:graphic xmlns:a="http://schemas.openxmlformats.org/drawingml/2006/main">
+              <a:graphicData uri="http://schemas.openxmlformats.org/drawingml/2006/picture">
+                <pic:pic xmlns:pic="http://schemas.openxmlformats.org/drawingml/2006/picture">
+                  <pic:nvPicPr>
+                    <pic:cNvPr id="122387248" name=""/>
+                    <pic:cNvPicPr/>
+                  </pic:nvPicPr>
+                  <pic:blipFill>
+                    <a:blip r:embed="rId13"/>
+                    <a:stretch>
+                      <a:fillRect/>
+                    </a:stretch>
+                  </pic:blipFill>
+                  <pic:spPr>
+                    <a:xfrm>
+                      <a:off x="0" y="0"/>
+                      <a:ext cx="4838949" cy="6426530"/>
+                    </a:xfrm>
+                    <a:prstGeom prst="rect">
+                      <a:avLst/>
+                    </a:prstGeom>
+                  </pic:spPr>
+                </pic:pic>
+              </a:graphicData>
+            </a:graphic>
+          </wp:inline>
+        </w:drawing>
+      </w:r>
+    </w:p>
+    <w:p>
+      <w:r>
+        <w:lastRenderedPageBreak/>
+        <w:drawing>
+          <wp:inline distT="0" distB="0" distL="0" distR="0" wp14:anchorId="0EC42438" wp14:editId="15AE2095">
+            <wp:extent cx="5677192" cy="3810196"/>
+            <wp:effectExtent l="0" t="0" r="0" b="0"/>
+            <wp:docPr id="811944943" name="Picture 1"/>
+            <wp:cNvGraphicFramePr>
+              <a:graphicFrameLocks xmlns:a="http://schemas.openxmlformats.org/drawingml/2006/main" noChangeAspect="1"/>
+            </wp:cNvGraphicFramePr>
+            <a:graphic xmlns:a="http://schemas.openxmlformats.org/drawingml/2006/main">
+              <a:graphicData uri="http://schemas.openxmlformats.org/drawingml/2006/picture">
+                <pic:pic xmlns:pic="http://schemas.openxmlformats.org/drawingml/2006/picture">
+                  <pic:nvPicPr>
+                    <pic:cNvPr id="811944943" name=""/>
+                    <pic:cNvPicPr/>
+                  </pic:nvPicPr>
+                  <pic:blipFill>
+                    <a:blip r:embed="rId14"/>
+                    <a:stretch>
+                      <a:fillRect/>
+                    </a:stretch>
+                  </pic:blipFill>
+                  <pic:spPr>
+                    <a:xfrm>
+                      <a:off x="0" y="0"/>
+                      <a:ext cx="5677192" cy="3810196"/>
+                    </a:xfrm>
+                    <a:prstGeom prst="rect">
+                      <a:avLst/>
+                    </a:prstGeom>
+                  </pic:spPr>
+                </pic:pic>
+              </a:graphicData>
+            </a:graphic>
+          </wp:inline>
+        </w:drawing>
+      </w:r>
+    </w:p>
+    <w:p>
+      <w:r>
+        <w:lastRenderedPageBreak/>
+        <w:drawing>
+          <wp:inline distT="0" distB="0" distL="0" distR="0" wp14:anchorId="3F4852EB" wp14:editId="54A1E300">
+            <wp:extent cx="5067560" cy="4921503"/>
+            <wp:effectExtent l="0" t="0" r="0" b="0"/>
+            <wp:docPr id="1160977042" name="Picture 1"/>
+            <wp:cNvGraphicFramePr>
+              <a:graphicFrameLocks xmlns:a="http://schemas.openxmlformats.org/drawingml/2006/main" noChangeAspect="1"/>
+            </wp:cNvGraphicFramePr>
+            <a:graphic xmlns:a="http://schemas.openxmlformats.org/drawingml/2006/main">
+              <a:graphicData uri="http://schemas.openxmlformats.org/drawingml/2006/picture">
+                <pic:pic xmlns:pic="http://schemas.openxmlformats.org/drawingml/2006/picture">
+                  <pic:nvPicPr>
+                    <pic:cNvPr id="1160977042" name=""/>
+                    <pic:cNvPicPr/>
+                  </pic:nvPicPr>
+                  <pic:blipFill>
+                    <a:blip r:embed="rId15"/>
+                    <a:stretch>
+                      <a:fillRect/>
+                    </a:stretch>
+                  </pic:blipFill>
+                  <pic:spPr>
+                    <a:xfrm>
+                      <a:off x="0" y="0"/>
+                      <a:ext cx="5067560" cy="4921503"/>
+                    </a:xfrm>
+                    <a:prstGeom prst="rect">
+                      <a:avLst/>
+                    </a:prstGeom>
+                  </pic:spPr>
+                </pic:pic>
+              </a:graphicData>
+            </a:graphic>
+          </wp:inline>
+        </w:drawing>
+      </w:r>
+    </w:p>
+    <w:p>
+      <w:r>
+        <w:drawing>
+          <wp:inline distT="0" distB="0" distL="0" distR="0" wp14:anchorId="2399E853" wp14:editId="62728EC5">
+            <wp:extent cx="5543835" cy="1809843"/>
+            <wp:effectExtent l="0" t="0" r="0" b="0"/>
+            <wp:docPr id="1862712681" name="Picture 1"/>
+            <wp:cNvGraphicFramePr>
+              <a:graphicFrameLocks xmlns:a="http://schemas.openxmlformats.org/drawingml/2006/main" noChangeAspect="1"/>
+            </wp:cNvGraphicFramePr>
+            <a:graphic xmlns:a="http://schemas.openxmlformats.org/drawingml/2006/main">
+              <a:graphicData uri="http://schemas.openxmlformats.org/drawingml/2006/picture">
+                <pic:pic xmlns:pic="http://schemas.openxmlformats.org/drawingml/2006/picture">
+                  <pic:nvPicPr>
+                    <pic:cNvPr id="1862712681" name=""/>
+                    <pic:cNvPicPr/>
+                  </pic:nvPicPr>
+                  <pic:blipFill>
+                    <a:blip r:embed="rId16"/>
+                    <a:stretch>
+                      <a:fillRect/>
+                    </a:stretch>
+                  </pic:blipFill>
+                  <pic:spPr>
+                    <a:xfrm>
+                      <a:off x="0" y="0"/>
+                      <a:ext cx="5543835" cy="1809843"/>
+                    </a:xfrm>
+                    <a:prstGeom prst="rect">
+                      <a:avLst/>
+                    </a:prstGeom>
+                  </pic:spPr>
+                </pic:pic>
+              </a:graphicData>
+            </a:graphic>
+          </wp:inline>
+        </w:drawing>
+      </w:r>
+    </w:p>
+    <w:p>
+      <w:r>
+        <w:lastRenderedPageBreak/>
+        <w:drawing>
+          <wp:inline distT="0" distB="0" distL="0" distR="0" wp14:anchorId="6CAB6599" wp14:editId="066581F1">
+            <wp:extent cx="5283472" cy="2133710"/>
+            <wp:effectExtent l="0" t="0" r="0" b="0"/>
+            <wp:docPr id="1866157741" name="Picture 1"/>
+            <wp:cNvGraphicFramePr>
+              <a:graphicFrameLocks xmlns:a="http://schemas.openxmlformats.org/drawingml/2006/main" noChangeAspect="1"/>
+            </wp:cNvGraphicFramePr>
+            <a:graphic xmlns:a="http://schemas.openxmlformats.org/drawingml/2006/main">
+              <a:graphicData uri="http://schemas.openxmlformats.org/drawingml/2006/picture">
+                <pic:pic xmlns:pic="http://schemas.openxmlformats.org/drawingml/2006/picture">
+                  <pic:nvPicPr>
+                    <pic:cNvPr id="1866157741" name=""/>
+                    <pic:cNvPicPr/>
+                  </pic:nvPicPr>
+                  <pic:blipFill>
+                    <a:blip r:embed="rId17"/>
+                    <a:stretch>
+                      <a:fillRect/>
+                    </a:stretch>
+                  </pic:blipFill>
+                  <pic:spPr>
+                    <a:xfrm>
+                      <a:off x="0" y="0"/>
+                      <a:ext cx="5283472" cy="2133710"/>
+                    </a:xfrm>
+                    <a:prstGeom prst="rect">
+                      <a:avLst/>
+                    </a:prstGeom>
+                  </pic:spPr>
+                </pic:pic>
+              </a:graphicData>
+            </a:graphic>
+          </wp:inline>
+        </w:drawing>
+      </w:r>
+    </w:p>
+    <w:p/>
     <w:sectPr>
-      <w:headerReference w:type="even" r:id="rId8"/>
-      <w:headerReference w:type="default" r:id="rId9"/>
-      <w:footerReference w:type="even" r:id="rId10"/>
-      <w:footerReference w:type="default" r:id="rId11"/>
-      <w:headerReference w:type="first" r:id="rId12"/>
-      <w:footerReference w:type="first" r:id="rId13"/>
       <w:pgSz w:w="12240" w:h="15840"/>
       <w:pgMar w:top="1440" w:right="1440" w:bottom="1440" w:left="1440" w:header="720" w:footer="720" w:gutter="0"/>
       <w:cols w:space="720"/>
@@ -121,36 +516,6 @@
 </w:endnotes>
 </file>
 
-<file path=word/footer1.xml><?xml version="1.0" encoding="utf-8"?>
-<w:ftr xmlns:wpc="http://schemas.microsoft.com/office/word/2010/wordprocessingCanvas" xmlns:cx="http://schemas.microsoft.com/office/drawing/2014/chartex" xmlns:cx1="http://schemas.microsoft.com/office/drawing/2015/9/8/chartex" xmlns:cx2="http://schemas.microsoft.com/office/drawing/2015/10/21/chartex" xmlns:cx3="http://schemas.microsoft.com/office/drawing/2016/5/9/chartex" xmlns:cx4="http://schemas.microsoft.com/office/drawing/2016/5/10/chartex" xmlns:cx5="http://schemas.microsoft.com/office/drawing/2016/5/11/chartex" xmlns:cx6="http://schemas.microsoft.com/office/drawing/2016/5/12/chartex" xmlns:cx7="http://schemas.microsoft.com/office/drawing/2016/5/13/chartex" xmlns:cx8="http://schemas.microsoft.com/office/drawing/2016/5/14/chartex" xmlns:mc="http://schemas.openxmlformats.org/markup-compatibility/2006" xmlns:aink="http://schemas.microsoft.com/office/drawing/2016/ink" xmlns:am3d="http://schemas.microsoft.com/office/drawing/2017/model3d" xmlns:o="urn:schemas-microsoft-com:office:office" xmlns:oel="http://schemas.microsoft.com/office/2019/extlst" xmlns:r="http://schemas.openxmlformats.org/officeDocument/2006/relationships" xmlns:m="http://schemas.openxmlformats.org/officeDocument/2006/math" xmlns:v="urn:schemas-microsoft-com:vml" xmlns:wp14="http://schemas.microsoft.com/office/word/2010/wordprocessingDrawing" xmlns:wp="http://schemas.openxmlformats.org/drawingml/2006/wordprocessingDrawing" xmlns:w10="urn:schemas-microsoft-com:office:word" xmlns:w="http://schemas.openxmlformats.org/wordprocessingml/2006/main" xmlns:w14="http://schemas.microsoft.com/office/word/2010/wordml" xmlns:w15="http://schemas.microsoft.com/office/word/2012/wordml" xmlns:w16cex="http://schemas.microsoft.com/office/word/2018/wordml/cex" xmlns:w16cid="http://schemas.microsoft.com/office/word/2016/wordml/cid" xmlns:w16="http://schemas.microsoft.com/office/word/2018/wordml" xmlns:w16sdtdh="http://schemas.microsoft.com/office/word/2020/wordml/sdtdatahash" xmlns:w16se="http://schemas.microsoft.com/office/word/2015/wordml/symex" xmlns:wpg="http://schemas.microsoft.com/office/word/2010/wordprocessingGroup" xmlns:wpi="http://schemas.microsoft.com/office/word/2010/wordprocessingInk" xmlns:wne="http://schemas.microsoft.com/office/word/2006/wordml" xmlns:wps="http://schemas.microsoft.com/office/word/2010/wordprocessingShape" mc:Ignorable="w14 w15 w16se w16cid w16 w16cex w16sdtdh wp14">
-  <w:p>
-    <w:pPr>
-      <w:pStyle w:val="Footer"/>
-    </w:pPr>
-  </w:p>
-</w:ftr>
-</file>
-
-<file path=word/footer2.xml><?xml version="1.0" encoding="utf-8"?>
-<w:ftr xmlns:wpc="http://schemas.microsoft.com/office/word/2010/wordprocessingCanvas" xmlns:cx="http://schemas.microsoft.com/office/drawing/2014/chartex" xmlns:cx1="http://schemas.microsoft.com/office/drawing/2015/9/8/chartex" xmlns:cx2="http://schemas.microsoft.com/office/drawing/2015/10/21/chartex" xmlns:cx3="http://schemas.microsoft.com/office/drawing/2016/5/9/chartex" xmlns:cx4="http://schemas.microsoft.com/office/drawing/2016/5/10/chartex" xmlns:cx5="http://schemas.microsoft.com/office/drawing/2016/5/11/chartex" xmlns:cx6="http://schemas.microsoft.com/office/drawing/2016/5/12/chartex" xmlns:cx7="http://schemas.microsoft.com/office/drawing/2016/5/13/chartex" xmlns:cx8="http://schemas.microsoft.com/office/drawing/2016/5/14/chartex" xmlns:mc="http://schemas.openxmlformats.org/markup-compatibility/2006" xmlns:aink="http://schemas.microsoft.com/office/drawing/2016/ink" xmlns:am3d="http://schemas.microsoft.com/office/drawing/2017/model3d" xmlns:o="urn:schemas-microsoft-com:office:office" xmlns:oel="http://schemas.microsoft.com/office/2019/extlst" xmlns:r="http://schemas.openxmlformats.org/officeDocument/2006/relationships" xmlns:m="http://schemas.openxmlformats.org/officeDocument/2006/math" xmlns:v="urn:schemas-microsoft-com:vml" xmlns:wp14="http://schemas.microsoft.com/office/word/2010/wordprocessingDrawing" xmlns:wp="http://schemas.openxmlformats.org/drawingml/2006/wordprocessingDrawing" xmlns:w10="urn:schemas-microsoft-com:office:word" xmlns:w="http://schemas.openxmlformats.org/wordprocessingml/2006/main" xmlns:w14="http://schemas.microsoft.com/office/word/2010/wordml" xmlns:w15="http://schemas.microsoft.com/office/word/2012/wordml" xmlns:w16cex="http://schemas.microsoft.com/office/word/2018/wordml/cex" xmlns:w16cid="http://schemas.microsoft.com/office/word/2016/wordml/cid" xmlns:w16="http://schemas.microsoft.com/office/word/2018/wordml" xmlns:w16sdtdh="http://schemas.microsoft.com/office/word/2020/wordml/sdtdatahash" xmlns:w16se="http://schemas.microsoft.com/office/word/2015/wordml/symex" xmlns:wpg="http://schemas.microsoft.com/office/word/2010/wordprocessingGroup" xmlns:wpi="http://schemas.microsoft.com/office/word/2010/wordprocessingInk" xmlns:wne="http://schemas.microsoft.com/office/word/2006/wordml" xmlns:wps="http://schemas.microsoft.com/office/word/2010/wordprocessingShape" mc:Ignorable="w14 w15 w16se w16cid w16 w16cex w16sdtdh wp14">
-  <w:p>
-    <w:pPr>
-      <w:pStyle w:val="Footer"/>
-    </w:pPr>
-  </w:p>
-</w:ftr>
-</file>
-
-<file path=word/footer3.xml><?xml version="1.0" encoding="utf-8"?>
-<w:ftr xmlns:wpc="http://schemas.microsoft.com/office/word/2010/wordprocessingCanvas" xmlns:cx="http://schemas.microsoft.com/office/drawing/2014/chartex" xmlns:cx1="http://schemas.microsoft.com/office/drawing/2015/9/8/chartex" xmlns:cx2="http://schemas.microsoft.com/office/drawing/2015/10/21/chartex" xmlns:cx3="http://schemas.microsoft.com/office/drawing/2016/5/9/chartex" xmlns:cx4="http://schemas.microsoft.com/office/drawing/2016/5/10/chartex" xmlns:cx5="http://schemas.microsoft.com/office/drawing/2016/5/11/chartex" xmlns:cx6="http://schemas.microsoft.com/office/drawing/2016/5/12/chartex" xmlns:cx7="http://schemas.microsoft.com/office/drawing/2016/5/13/chartex" xmlns:cx8="http://schemas.microsoft.com/office/drawing/2016/5/14/chartex" xmlns:mc="http://schemas.openxmlformats.org/markup-compatibility/2006" xmlns:aink="http://schemas.microsoft.com/office/drawing/2016/ink" xmlns:am3d="http://schemas.microsoft.com/office/drawing/2017/model3d" xmlns:o="urn:schemas-microsoft-com:office:office" xmlns:oel="http://schemas.microsoft.com/office/2019/extlst" xmlns:r="http://schemas.openxmlformats.org/officeDocument/2006/relationships" xmlns:m="http://schemas.openxmlformats.org/officeDocument/2006/math" xmlns:v="urn:schemas-microsoft-com:vml" xmlns:wp14="http://schemas.microsoft.com/office/word/2010/wordprocessingDrawing" xmlns:wp="http://schemas.openxmlformats.org/drawingml/2006/wordprocessingDrawing" xmlns:w10="urn:schemas-microsoft-com:office:word" xmlns:w="http://schemas.openxmlformats.org/wordprocessingml/2006/main" xmlns:w14="http://schemas.microsoft.com/office/word/2010/wordml" xmlns:w15="http://schemas.microsoft.com/office/word/2012/wordml" xmlns:w16cex="http://schemas.microsoft.com/office/word/2018/wordml/cex" xmlns:w16cid="http://schemas.microsoft.com/office/word/2016/wordml/cid" xmlns:w16="http://schemas.microsoft.com/office/word/2018/wordml" xmlns:w16sdtdh="http://schemas.microsoft.com/office/word/2020/wordml/sdtdatahash" xmlns:w16se="http://schemas.microsoft.com/office/word/2015/wordml/symex" xmlns:wpg="http://schemas.microsoft.com/office/word/2010/wordprocessingGroup" xmlns:wpi="http://schemas.microsoft.com/office/word/2010/wordprocessingInk" xmlns:wne="http://schemas.microsoft.com/office/word/2006/wordml" xmlns:wps="http://schemas.microsoft.com/office/word/2010/wordprocessingShape" mc:Ignorable="w14 w15 w16se w16cid w16 w16cex w16sdtdh wp14">
-  <w:p>
-    <w:pPr>
-      <w:pStyle w:val="Footer"/>
-    </w:pPr>
-  </w:p>
-</w:ftr>
-</file>
-
 <file path=word/footnotes.xml><?xml version="1.0" encoding="utf-8"?>
 <w:footnotes xmlns:wpc="http://schemas.microsoft.com/office/word/2010/wordprocessingCanvas" xmlns:cx="http://schemas.microsoft.com/office/drawing/2014/chartex" xmlns:cx1="http://schemas.microsoft.com/office/drawing/2015/9/8/chartex" xmlns:cx2="http://schemas.microsoft.com/office/drawing/2015/10/21/chartex" xmlns:cx3="http://schemas.microsoft.com/office/drawing/2016/5/9/chartex" xmlns:cx4="http://schemas.microsoft.com/office/drawing/2016/5/10/chartex" xmlns:cx5="http://schemas.microsoft.com/office/drawing/2016/5/11/chartex" xmlns:cx6="http://schemas.microsoft.com/office/drawing/2016/5/12/chartex" xmlns:cx7="http://schemas.microsoft.com/office/drawing/2016/5/13/chartex" xmlns:cx8="http://schemas.microsoft.com/office/drawing/2016/5/14/chartex" xmlns:mc="http://schemas.openxmlformats.org/markup-compatibility/2006" xmlns:aink="http://schemas.microsoft.com/office/drawing/2016/ink" xmlns:am3d="http://schemas.microsoft.com/office/drawing/2017/model3d" xmlns:o="urn:schemas-microsoft-com:office:office" xmlns:oel="http://schemas.microsoft.com/office/2019/extlst" xmlns:r="http://schemas.openxmlformats.org/officeDocument/2006/relationships" xmlns:m="http://schemas.openxmlformats.org/officeDocument/2006/math" xmlns:v="urn:schemas-microsoft-com:vml" xmlns:wp14="http://schemas.microsoft.com/office/word/2010/wordprocessingDrawing" xmlns:wp="http://schemas.openxmlformats.org/drawingml/2006/wordprocessingDrawing" xmlns:w10="urn:schemas-microsoft-com:office:word" xmlns:w="http://schemas.openxmlformats.org/wordprocessingml/2006/main" xmlns:w14="http://schemas.microsoft.com/office/word/2010/wordml" xmlns:w15="http://schemas.microsoft.com/office/word/2012/wordml" xmlns:w16cex="http://schemas.microsoft.com/office/word/2018/wordml/cex" xmlns:w16cid="http://schemas.microsoft.com/office/word/2016/wordml/cid" xmlns:w16="http://schemas.microsoft.com/office/word/2018/wordml" xmlns:w16sdtdh="http://schemas.microsoft.com/office/word/2020/wordml/sdtdatahash" xmlns:w16se="http://schemas.microsoft.com/office/word/2015/wordml/symex" xmlns:wpg="http://schemas.microsoft.com/office/word/2010/wordprocessingGroup" xmlns:wpi="http://schemas.microsoft.com/office/word/2010/wordprocessingInk" xmlns:wne="http://schemas.microsoft.com/office/word/2006/wordml" xmlns:wps="http://schemas.microsoft.com/office/word/2010/wordprocessingShape" mc:Ignorable="w14 w15 w16se w16cid w16 w16cex w16sdtdh wp14">
   <w:footnote w:type="separator" w:id="-1">
@@ -174,36 +539,6 @@
     </w:p>
   </w:footnote>
 </w:footnotes>
-</file>
-
-<file path=word/header1.xml><?xml version="1.0" encoding="utf-8"?>
-<w:hdr xmlns:wpc="http://schemas.microsoft.com/office/word/2010/wordprocessingCanvas" xmlns:cx="http://schemas.microsoft.com/office/drawing/2014/chartex" xmlns:cx1="http://schemas.microsoft.com/office/drawing/2015/9/8/chartex" xmlns:cx2="http://schemas.microsoft.com/office/drawing/2015/10/21/chartex" xmlns:cx3="http://schemas.microsoft.com/office/drawing/2016/5/9/chartex" xmlns:cx4="http://schemas.microsoft.com/office/drawing/2016/5/10/chartex" xmlns:cx5="http://schemas.microsoft.com/office/drawing/2016/5/11/chartex" xmlns:cx6="http://schemas.microsoft.com/office/drawing/2016/5/12/chartex" xmlns:cx7="http://schemas.microsoft.com/office/drawing/2016/5/13/chartex" xmlns:cx8="http://schemas.microsoft.com/office/drawing/2016/5/14/chartex" xmlns:mc="http://schemas.openxmlformats.org/markup-compatibility/2006" xmlns:aink="http://schemas.microsoft.com/office/drawing/2016/ink" xmlns:am3d="http://schemas.microsoft.com/office/drawing/2017/model3d" xmlns:o="urn:schemas-microsoft-com:office:office" xmlns:oel="http://schemas.microsoft.com/office/2019/extlst" xmlns:r="http://schemas.openxmlformats.org/officeDocument/2006/relationships" xmlns:m="http://schemas.openxmlformats.org/officeDocument/2006/math" xmlns:v="urn:schemas-microsoft-com:vml" xmlns:wp14="http://schemas.microsoft.com/office/word/2010/wordprocessingDrawing" xmlns:wp="http://schemas.openxmlformats.org/drawingml/2006/wordprocessingDrawing" xmlns:w10="urn:schemas-microsoft-com:office:word" xmlns:w="http://schemas.openxmlformats.org/wordprocessingml/2006/main" xmlns:w14="http://schemas.microsoft.com/office/word/2010/wordml" xmlns:w15="http://schemas.microsoft.com/office/word/2012/wordml" xmlns:w16cex="http://schemas.microsoft.com/office/word/2018/wordml/cex" xmlns:w16cid="http://schemas.microsoft.com/office/word/2016/wordml/cid" xmlns:w16="http://schemas.microsoft.com/office/word/2018/wordml" xmlns:w16sdtdh="http://schemas.microsoft.com/office/word/2020/wordml/sdtdatahash" xmlns:w16se="http://schemas.microsoft.com/office/word/2015/wordml/symex" xmlns:wpg="http://schemas.microsoft.com/office/word/2010/wordprocessingGroup" xmlns:wpi="http://schemas.microsoft.com/office/word/2010/wordprocessingInk" xmlns:wne="http://schemas.microsoft.com/office/word/2006/wordml" xmlns:wps="http://schemas.microsoft.com/office/word/2010/wordprocessingShape" mc:Ignorable="w14 w15 w16se w16cid w16 w16cex w16sdtdh wp14">
-  <w:p>
-    <w:pPr>
-      <w:pStyle w:val="Header"/>
-    </w:pPr>
-  </w:p>
-</w:hdr>
-</file>
-
-<file path=word/header2.xml><?xml version="1.0" encoding="utf-8"?>
-<w:hdr xmlns:wpc="http://schemas.microsoft.com/office/word/2010/wordprocessingCanvas" xmlns:cx="http://schemas.microsoft.com/office/drawing/2014/chartex" xmlns:cx1="http://schemas.microsoft.com/office/drawing/2015/9/8/chartex" xmlns:cx2="http://schemas.microsoft.com/office/drawing/2015/10/21/chartex" xmlns:cx3="http://schemas.microsoft.com/office/drawing/2016/5/9/chartex" xmlns:cx4="http://schemas.microsoft.com/office/drawing/2016/5/10/chartex" xmlns:cx5="http://schemas.microsoft.com/office/drawing/2016/5/11/chartex" xmlns:cx6="http://schemas.microsoft.com/office/drawing/2016/5/12/chartex" xmlns:cx7="http://schemas.microsoft.com/office/drawing/2016/5/13/chartex" xmlns:cx8="http://schemas.microsoft.com/office/drawing/2016/5/14/chartex" xmlns:mc="http://schemas.openxmlformats.org/markup-compatibility/2006" xmlns:aink="http://schemas.microsoft.com/office/drawing/2016/ink" xmlns:am3d="http://schemas.microsoft.com/office/drawing/2017/model3d" xmlns:o="urn:schemas-microsoft-com:office:office" xmlns:oel="http://schemas.microsoft.com/office/2019/extlst" xmlns:r="http://schemas.openxmlformats.org/officeDocument/2006/relationships" xmlns:m="http://schemas.openxmlformats.org/officeDocument/2006/math" xmlns:v="urn:schemas-microsoft-com:vml" xmlns:wp14="http://schemas.microsoft.com/office/word/2010/wordprocessingDrawing" xmlns:wp="http://schemas.openxmlformats.org/drawingml/2006/wordprocessingDrawing" xmlns:w10="urn:schemas-microsoft-com:office:word" xmlns:w="http://schemas.openxmlformats.org/wordprocessingml/2006/main" xmlns:w14="http://schemas.microsoft.com/office/word/2010/wordml" xmlns:w15="http://schemas.microsoft.com/office/word/2012/wordml" xmlns:w16cex="http://schemas.microsoft.com/office/word/2018/wordml/cex" xmlns:w16cid="http://schemas.microsoft.com/office/word/2016/wordml/cid" xmlns:w16="http://schemas.microsoft.com/office/word/2018/wordml" xmlns:w16sdtdh="http://schemas.microsoft.com/office/word/2020/wordml/sdtdatahash" xmlns:w16se="http://schemas.microsoft.com/office/word/2015/wordml/symex" xmlns:wpg="http://schemas.microsoft.com/office/word/2010/wordprocessingGroup" xmlns:wpi="http://schemas.microsoft.com/office/word/2010/wordprocessingInk" xmlns:wne="http://schemas.microsoft.com/office/word/2006/wordml" xmlns:wps="http://schemas.microsoft.com/office/word/2010/wordprocessingShape" mc:Ignorable="w14 w15 w16se w16cid w16 w16cex w16sdtdh wp14">
-  <w:p>
-    <w:pPr>
-      <w:pStyle w:val="Header"/>
-    </w:pPr>
-  </w:p>
-</w:hdr>
-</file>
-
-<file path=word/header3.xml><?xml version="1.0" encoding="utf-8"?>
-<w:hdr xmlns:wpc="http://schemas.microsoft.com/office/word/2010/wordprocessingCanvas" xmlns:cx="http://schemas.microsoft.com/office/drawing/2014/chartex" xmlns:cx1="http://schemas.microsoft.com/office/drawing/2015/9/8/chartex" xmlns:cx2="http://schemas.microsoft.com/office/drawing/2015/10/21/chartex" xmlns:cx3="http://schemas.microsoft.com/office/drawing/2016/5/9/chartex" xmlns:cx4="http://schemas.microsoft.com/office/drawing/2016/5/10/chartex" xmlns:cx5="http://schemas.microsoft.com/office/drawing/2016/5/11/chartex" xmlns:cx6="http://schemas.microsoft.com/office/drawing/2016/5/12/chartex" xmlns:cx7="http://schemas.microsoft.com/office/drawing/2016/5/13/chartex" xmlns:cx8="http://schemas.microsoft.com/office/drawing/2016/5/14/chartex" xmlns:mc="http://schemas.openxmlformats.org/markup-compatibility/2006" xmlns:aink="http://schemas.microsoft.com/office/drawing/2016/ink" xmlns:am3d="http://schemas.microsoft.com/office/drawing/2017/model3d" xmlns:o="urn:schemas-microsoft-com:office:office" xmlns:oel="http://schemas.microsoft.com/office/2019/extlst" xmlns:r="http://schemas.openxmlformats.org/officeDocument/2006/relationships" xmlns:m="http://schemas.openxmlformats.org/officeDocument/2006/math" xmlns:v="urn:schemas-microsoft-com:vml" xmlns:wp14="http://schemas.microsoft.com/office/word/2010/wordprocessingDrawing" xmlns:wp="http://schemas.openxmlformats.org/drawingml/2006/wordprocessingDrawing" xmlns:w10="urn:schemas-microsoft-com:office:word" xmlns:w="http://schemas.openxmlformats.org/wordprocessingml/2006/main" xmlns:w14="http://schemas.microsoft.com/office/word/2010/wordml" xmlns:w15="http://schemas.microsoft.com/office/word/2012/wordml" xmlns:w16cex="http://schemas.microsoft.com/office/word/2018/wordml/cex" xmlns:w16cid="http://schemas.microsoft.com/office/word/2016/wordml/cid" xmlns:w16="http://schemas.microsoft.com/office/word/2018/wordml" xmlns:w16sdtdh="http://schemas.microsoft.com/office/word/2020/wordml/sdtdatahash" xmlns:w16se="http://schemas.microsoft.com/office/word/2015/wordml/symex" xmlns:wpg="http://schemas.microsoft.com/office/word/2010/wordprocessingGroup" xmlns:wpi="http://schemas.microsoft.com/office/word/2010/wordprocessingInk" xmlns:wne="http://schemas.microsoft.com/office/word/2006/wordml" xmlns:wps="http://schemas.microsoft.com/office/word/2010/wordprocessingShape" mc:Ignorable="w14 w15 w16se w16cid w16 w16cex w16sdtdh wp14">
-  <w:p>
-    <w:pPr>
-      <w:pStyle w:val="Header"/>
-    </w:pPr>
-  </w:p>
-</w:hdr>
 </file>
 
 <file path=word/styles.xml><?xml version="1.0" encoding="utf-8"?>
